--- a/Refleksion/Refleksionshåndbog.docx
+++ b/Refleksion/Refleksionshåndbog.docx
@@ -32,6 +32,14 @@
         <w:t>Har vi opfyldt vores mål for denne uge?</w:t>
       </w:r>
     </w:p>
+    <w:p>
+      <w:pPr>
+        <w:pStyle w:val="Listeafsnit"/>
+      </w:pPr>
+      <w:r>
+        <w:t>Ja, men der har ikke været mange mål endnu.</w:t>
+      </w:r>
+    </w:p>
     <w:p/>
     <w:p>
       <w:pPr>
@@ -49,6 +57,22 @@
       <w:pPr>
         <w:pStyle w:val="Listeafsnit"/>
       </w:pPr>
+      <w:r>
+        <w:t>Sociale 3-4</w:t>
+      </w:r>
+    </w:p>
+    <w:p>
+      <w:pPr>
+        <w:pStyle w:val="Listeafsnit"/>
+      </w:pPr>
+      <w:r>
+        <w:t>Faglige 3-4</w:t>
+      </w:r>
+    </w:p>
+    <w:p>
+      <w:pPr>
+        <w:pStyle w:val="Listeafsnit"/>
+      </w:pPr>
     </w:p>
     <w:p>
       <w:pPr>
@@ -62,6 +86,14 @@
         <w:t>Har vejledningen hjulpet os videre?</w:t>
       </w:r>
     </w:p>
+    <w:p>
+      <w:pPr>
+        <w:pStyle w:val="Listeafsnit"/>
+      </w:pPr>
+      <w:r>
+        <w:t>Vi har ikke haft vejledning endnu.</w:t>
+      </w:r>
+    </w:p>
     <w:p/>
     <w:p>
       <w:pPr>
@@ -72,7 +104,15 @@
         </w:numPr>
       </w:pPr>
       <w:r>
-        <w:t>Er der noget vi skal tage med til næste uge?</w:t>
+        <w:t>Hvilke problemer er vi stødt ind i?</w:t>
+      </w:r>
+    </w:p>
+    <w:p>
+      <w:pPr>
+        <w:pStyle w:val="Listeafsnit"/>
+      </w:pPr>
+      <w:r>
+        <w:t>Vi startede med at kigge på løsningen før vi havde afgrænset problemet. Dette stoppede vi dog hurtigt med, og gør det nu i ordentlig rækkefølge.</w:t>
       </w:r>
     </w:p>
     <w:p/>
@@ -85,10 +125,38 @@
         </w:numPr>
       </w:pPr>
       <w:r>
+        <w:t>Er der noget vi skal tage med til næste uge?</w:t>
+      </w:r>
+    </w:p>
+    <w:p>
+      <w:pPr>
+        <w:pStyle w:val="Listeafsnit"/>
+      </w:pPr>
+      <w:r>
+        <w:t xml:space="preserve">Fortsæt med samme stemning. Følge strukturen. </w:t>
+      </w:r>
+    </w:p>
+    <w:p/>
+    <w:p>
+      <w:pPr>
+        <w:pStyle w:val="Listeafsnit"/>
+        <w:numPr>
+          <w:ilvl w:val="0"/>
+          <w:numId w:val="1"/>
+        </w:numPr>
+      </w:pPr>
+      <w:r>
         <w:t>Har vi fået lavet en god ugeplan?</w:t>
       </w:r>
     </w:p>
-    <w:p/>
+    <w:p>
+      <w:pPr>
+        <w:ind w:firstLine="720"/>
+      </w:pPr>
+      <w:r>
+        <w:t>Indtil videre har den fungeret.</w:t>
+      </w:r>
+    </w:p>
     <w:p/>
     <w:sectPr>
       <w:pgSz w:w="11906" w:h="16838"/>

--- a/Refleksion/Refleksionshåndbog.docx
+++ b/Refleksion/Refleksionshåndbog.docx
@@ -156,6 +156,137 @@
       <w:r>
         <w:t>Indtil videre har den fungeret.</w:t>
       </w:r>
+    </w:p>
+    <w:p/>
+    <w:p>
+      <w:pPr>
+        <w:pStyle w:val="Overskrift2"/>
+      </w:pPr>
+      <w:r>
+        <w:t>Uge 4</w:t>
+      </w:r>
+      <w:r>
+        <w:t>3</w:t>
+      </w:r>
+    </w:p>
+    <w:p/>
+    <w:p>
+      <w:pPr>
+        <w:pStyle w:val="Listeafsnit"/>
+        <w:numPr>
+          <w:ilvl w:val="0"/>
+          <w:numId w:val="1"/>
+        </w:numPr>
+      </w:pPr>
+      <w:r>
+        <w:t>Har vi opfyldt vores mål for denne uge?</w:t>
+      </w:r>
+    </w:p>
+    <w:p>
+      <w:pPr>
+        <w:ind w:left="360"/>
+      </w:pPr>
+    </w:p>
+    <w:p/>
+    <w:p>
+      <w:pPr>
+        <w:pStyle w:val="Listeafsnit"/>
+        <w:numPr>
+          <w:ilvl w:val="0"/>
+          <w:numId w:val="1"/>
+        </w:numPr>
+      </w:pPr>
+      <w:r>
+        <w:t>Hvad har stemningen været igennem ugen? (Skala for det sociale 0 - 4, Skala for det faglige 0 – 4 hvor 0 er lav og fire er meget høj)</w:t>
+      </w:r>
+    </w:p>
+    <w:p>
+      <w:pPr>
+        <w:pStyle w:val="Listeafsnit"/>
+      </w:pPr>
+      <w:r>
+        <w:t xml:space="preserve">Sociale </w:t>
+      </w:r>
+    </w:p>
+    <w:p>
+      <w:pPr>
+        <w:pStyle w:val="Listeafsnit"/>
+      </w:pPr>
+      <w:r>
+        <w:t xml:space="preserve">Faglige </w:t>
+      </w:r>
+    </w:p>
+    <w:p>
+      <w:pPr>
+        <w:pStyle w:val="Listeafsnit"/>
+      </w:pPr>
+    </w:p>
+    <w:p>
+      <w:pPr>
+        <w:pStyle w:val="Listeafsnit"/>
+        <w:numPr>
+          <w:ilvl w:val="0"/>
+          <w:numId w:val="1"/>
+        </w:numPr>
+      </w:pPr>
+      <w:r>
+        <w:t>Har vejledningen hjulpet os videre?</w:t>
+      </w:r>
+    </w:p>
+    <w:p>
+      <w:pPr>
+        <w:pStyle w:val="Listeafsnit"/>
+      </w:pPr>
+    </w:p>
+    <w:p/>
+    <w:p>
+      <w:pPr>
+        <w:pStyle w:val="Listeafsnit"/>
+        <w:numPr>
+          <w:ilvl w:val="0"/>
+          <w:numId w:val="1"/>
+        </w:numPr>
+      </w:pPr>
+      <w:r>
+        <w:t>Hvilke problemer er vi stødt ind i?</w:t>
+      </w:r>
+    </w:p>
+    <w:p>
+      <w:pPr>
+        <w:pStyle w:val="Listeafsnit"/>
+      </w:pPr>
+    </w:p>
+    <w:p/>
+    <w:p>
+      <w:pPr>
+        <w:pStyle w:val="Listeafsnit"/>
+        <w:numPr>
+          <w:ilvl w:val="0"/>
+          <w:numId w:val="1"/>
+        </w:numPr>
+      </w:pPr>
+      <w:r>
+        <w:t>Er der noget vi skal tage med til næste uge?</w:t>
+      </w:r>
+    </w:p>
+    <w:p/>
+    <w:p>
+      <w:pPr>
+        <w:pStyle w:val="Listeafsnit"/>
+        <w:numPr>
+          <w:ilvl w:val="0"/>
+          <w:numId w:val="1"/>
+        </w:numPr>
+      </w:pPr>
+      <w:r>
+        <w:lastRenderedPageBreak/>
+        <w:t>Har vi fået lavet en god ugeplan?</w:t>
+      </w:r>
+    </w:p>
+    <w:p>
+      <w:pPr>
+        <w:ind w:firstLine="720"/>
+      </w:pPr>
     </w:p>
     <w:p/>
     <w:sectPr>
